--- a/3.Structuring Machine Learning Projects/week2/doc/2.9-2.10 End-to-end deep learning.docx
+++ b/3.Structuring Machine Learning Projects/week2/doc/2.9-2.10 End-to-end deep learning.docx
@@ -222,7 +222,15 @@
         <w:pStyle w:val="a3"/>
       </w:pPr>
       <w:r>
-        <w:t>所以和这种有很多阶段的流水线相比，端到端深度学习做的是，你训练一个巨大的神经网络，输入就是一段音频，输出直接是听写文本。</w:t>
+        <w:t>所以和这种有很多阶段的流水线相比，</w:t>
+      </w:r>
+      <w:r>
+        <w:rPr>
+          <w:b/>
+          <w:bCs/>
+          <w:color w:val="4472C4" w:themeColor="accent1"/>
+        </w:rPr>
+        <w:t>端到端深度学习做的是，你训练一个巨大的神经网络，输入就是一段音频，输出直接是听写文本。</w:t>
       </w:r>
       <w:r>
         <w:rPr>
@@ -1742,13 +1750,15 @@
         <w:pStyle w:val="a3"/>
       </w:pPr>
       <w:r>
-        <w:t>这就是端到端的深度学习，有时候效果拔群。但你也要注意应该在什么时候使用端到端深度学习。最后，谢谢你，恭喜你坚持到现在，如果你学完了上周的视频和本周的视频，那么我认为你已经变得更聪明，更具战略性，并能够做出更好的优先分配任务的决策，更好地推动你的机器学习项目，也许比很多机器学习工程师，还有和我在硅谷看到的研究人员都强。所以恭喜你学到这里，我希望你能看看本周的作业，应该能再给你一个机会去实践这些理念，并确保你掌握它们。</w:t>
-      </w:r>
-    </w:p>
-    <w:p>
+        <w:t>这就是端到端的深度学习，有时候效果拔群。但你也要注意应该在什么时候使用端到端深度学习。最后，谢谢你，恭喜你坚持到现在，如果你学完了上周的视频和本周的视频，那么我认为你已经变得更聪明，更具战略性，并能够做出更好的优先分配任务的决策，更好地推动你的机器学习项目，也许比很多机器学习工程师，</w:t>
+      </w:r>
       <w:bookmarkStart w:id="3" w:name="_GoBack"/>
       <w:bookmarkEnd w:id="3"/>
-    </w:p>
+      <w:r>
+        <w:t>还有和我在硅谷看到的研究人员都强。所以恭喜你学到这里，我希望你能看看本周的作业，应该能再给你一个机会去实践这些理念，并确保你掌握它们。</w:t>
+      </w:r>
+    </w:p>
+    <w:p/>
     <w:sectPr>
       <w:pgSz w:w="11900" w:h="16840"/>
       <w:pgMar w:top="1440" w:right="1800" w:bottom="1440" w:left="1800" w:header="851" w:footer="992" w:gutter="0"/>
@@ -2248,6 +2258,33 @@
       <w:szCs w:val="22"/>
     </w:rPr>
   </w:style>
+  <w:style w:type="paragraph" w:styleId="a4">
+    <w:name w:val="Balloon Text"/>
+    <w:basedOn w:val="a"/>
+    <w:link w:val="a5"/>
+    <w:uiPriority w:val="99"/>
+    <w:semiHidden/>
+    <w:unhideWhenUsed/>
+    <w:rsid w:val="00BB02FD"/>
+    <w:rPr>
+      <w:rFonts w:ascii="宋体"/>
+      <w:sz w:val="18"/>
+      <w:szCs w:val="18"/>
+    </w:rPr>
+  </w:style>
+  <w:style w:type="character" w:customStyle="1" w:styleId="a5">
+    <w:name w:val="批注框文本 字符"/>
+    <w:basedOn w:val="a0"/>
+    <w:link w:val="a4"/>
+    <w:uiPriority w:val="99"/>
+    <w:semiHidden/>
+    <w:rsid w:val="00BB02FD"/>
+    <w:rPr>
+      <w:rFonts w:ascii="宋体" w:eastAsia="宋体" w:hAnsi="Calibri" w:cs="Times New Roman"/>
+      <w:sz w:val="18"/>
+      <w:szCs w:val="18"/>
+    </w:rPr>
+  </w:style>
 </w:styles>
 </file>
 
